--- a/VENDEDORES/LINS/diciembre/dic222020lin .docx
+++ b/VENDEDORES/LINS/diciembre/dic222020lin .docx
@@ -33,19 +33,49 @@
         <w:rPr>
           <w:lang w:val="es-MX"/>
         </w:rPr>
+        <w:t xml:space="preserve"> </w:t>
+      </w:r>
+      <w:r>
+        <w:rPr>
+          <w:lang w:val="es-MX"/>
+        </w:rPr>
         <w:t>/</w:t>
       </w:r>
       <w:r>
         <w:rPr>
           <w:lang w:val="es-MX"/>
         </w:rPr>
+        <w:t xml:space="preserve"> </w:t>
+      </w:r>
+      <w:r>
+        <w:rPr>
+          <w:lang w:val="es-MX"/>
+        </w:rPr>
         <w:t>22</w:t>
       </w:r>
       <w:r>
         <w:rPr>
           <w:lang w:val="es-MX"/>
         </w:rPr>
-        <w:t>/2020</w:t>
+        <w:t xml:space="preserve"> </w:t>
+      </w:r>
+      <w:r>
+        <w:rPr>
+          <w:lang w:val="es-MX"/>
+        </w:rPr>
+        <w:t>/</w:t>
+      </w:r>
+      <w:r>
+        <w:rPr>
+          <w:lang w:val="es-MX"/>
+        </w:rPr>
+        <w:t xml:space="preserve"> </w:t>
+      </w:r>
+      <w:r>
+        <w:rPr>
+          <w:lang w:val="es-MX"/>
+        </w:rPr>
+        <w:t>2020</w:t>
       </w:r>
     </w:p>
     <w:p>
@@ -292,6 +322,25 @@
               </w:rPr>
               <w:t xml:space="preserve">     </w:t>
             </w:r>
+            <w:r>
+              <w:rPr>
+                <w:lang w:val="es-MX"/>
+              </w:rPr>
+              <w:t>80x1.55</w:t>
+            </w:r>
+          </w:p>
+          <w:p>
+            <w:pPr>
+              <w:rPr>
+                <w:lang w:val="es-MX"/>
+              </w:rPr>
+            </w:pPr>
+            <w:r>
+              <w:rPr>
+                <w:lang w:val="es-MX"/>
+              </w:rPr>
+              <w:t xml:space="preserve">     60x1.60</w:t>
+            </w:r>
           </w:p>
         </w:tc>
         <w:tc>
@@ -304,6 +353,12 @@
                 <w:lang w:val="es-MX"/>
               </w:rPr>
             </w:pPr>
+            <w:r>
+              <w:rPr>
+                <w:lang w:val="es-MX"/>
+              </w:rPr>
+              <w:t>220</w:t>
+            </w:r>
           </w:p>
         </w:tc>
         <w:tc>
@@ -320,6 +375,12 @@
                 <w:lang w:val="es-MX"/>
               </w:rPr>
             </w:pPr>
+            <w:r>
+              <w:rPr>
+                <w:lang w:val="es-MX"/>
+              </w:rPr>
+              <w:t>60</w:t>
+            </w:r>
           </w:p>
         </w:tc>
       </w:tr>
@@ -542,6 +603,12 @@
                 <w:lang w:val="es-MX"/>
               </w:rPr>
             </w:pPr>
+            <w:r>
+              <w:rPr>
+                <w:lang w:val="es-MX"/>
+              </w:rPr>
+              <w:t>12</w:t>
+            </w:r>
           </w:p>
         </w:tc>
       </w:tr>
@@ -590,10 +657,17 @@
           </w:tcPr>
           <w:p>
             <w:pPr>
-              <w:rPr>
-                <w:lang w:val="es-MX"/>
-              </w:rPr>
-            </w:pPr>
+              <w:jc w:val="center"/>
+              <w:rPr>
+                <w:lang w:val="es-MX"/>
+              </w:rPr>
+            </w:pPr>
+            <w:r>
+              <w:rPr>
+                <w:lang w:val="es-MX"/>
+              </w:rPr>
+              <w:t>6x6</w:t>
+            </w:r>
           </w:p>
         </w:tc>
         <w:tc>
@@ -606,6 +680,12 @@
                 <w:lang w:val="es-MX"/>
               </w:rPr>
             </w:pPr>
+            <w:r>
+              <w:rPr>
+                <w:lang w:val="es-MX"/>
+              </w:rPr>
+              <w:t>36</w:t>
+            </w:r>
           </w:p>
         </w:tc>
         <w:tc>
@@ -619,6 +699,12 @@
                 <w:lang w:val="es-MX"/>
               </w:rPr>
             </w:pPr>
+            <w:r>
+              <w:rPr>
+                <w:lang w:val="es-MX"/>
+              </w:rPr>
+              <w:t>2</w:t>
+            </w:r>
           </w:p>
         </w:tc>
       </w:tr>
@@ -817,6 +903,12 @@
                 <w:lang w:val="es-MX"/>
               </w:rPr>
             </w:pPr>
+            <w:r>
+              <w:rPr>
+                <w:lang w:val="es-MX"/>
+              </w:rPr>
+              <w:t>1x6</w:t>
+            </w:r>
           </w:p>
         </w:tc>
         <w:tc>
@@ -837,6 +929,12 @@
                 <w:lang w:val="es-MX"/>
               </w:rPr>
             </w:pPr>
+            <w:r>
+              <w:rPr>
+                <w:lang w:val="es-MX"/>
+              </w:rPr>
+              <w:t>6</w:t>
+            </w:r>
           </w:p>
         </w:tc>
         <w:tc>
@@ -850,6 +948,12 @@
                 <w:lang w:val="es-MX"/>
               </w:rPr>
             </w:pPr>
+            <w:r>
+              <w:rPr>
+                <w:lang w:val="es-MX"/>
+              </w:rPr>
+              <w:t>3</w:t>
+            </w:r>
           </w:p>
         </w:tc>
       </w:tr>
@@ -915,6 +1019,12 @@
                 <w:lang w:val="es-MX"/>
               </w:rPr>
             </w:pPr>
+            <w:r>
+              <w:rPr>
+                <w:lang w:val="es-MX"/>
+              </w:rPr>
+              <w:t>1x4</w:t>
+            </w:r>
           </w:p>
         </w:tc>
         <w:tc>
@@ -928,6 +1038,12 @@
                 <w:lang w:val="es-MX"/>
               </w:rPr>
             </w:pPr>
+            <w:r>
+              <w:rPr>
+                <w:lang w:val="es-MX"/>
+              </w:rPr>
+              <w:t>4</w:t>
+            </w:r>
           </w:p>
         </w:tc>
         <w:tc>
@@ -941,6 +1057,12 @@
                 <w:lang w:val="es-MX"/>
               </w:rPr>
             </w:pPr>
+            <w:r>
+              <w:rPr>
+                <w:lang w:val="es-MX"/>
+              </w:rPr>
+              <w:t>9</w:t>
+            </w:r>
           </w:p>
         </w:tc>
       </w:tr>
@@ -983,13 +1105,17 @@
                 <w:lang w:val="es-MX"/>
               </w:rPr>
               <w:tab/>
-              <w:t xml:space="preserve">  </w:t>
-            </w:r>
-            <w:r>
-              <w:rPr>
-                <w:lang w:val="es-MX"/>
-              </w:rPr>
-              <w:tab/>
+            </w:r>
+            <w:r>
+              <w:rPr>
+                <w:lang w:val="es-MX"/>
+              </w:rPr>
+              <w:t xml:space="preserve">   </w:t>
+            </w:r>
+            <w:r>
+              <w:rPr>
+                <w:lang w:val="es-MX"/>
+              </w:rPr>
               <w:t>1</w:t>
             </w:r>
           </w:p>
@@ -1005,6 +1131,12 @@
                 <w:lang w:val="es-MX"/>
               </w:rPr>
             </w:pPr>
+            <w:r>
+              <w:rPr>
+                <w:lang w:val="es-MX"/>
+              </w:rPr>
+              <w:t>1</w:t>
+            </w:r>
           </w:p>
         </w:tc>
         <w:tc>
@@ -1018,6 +1150,12 @@
                 <w:lang w:val="es-MX"/>
               </w:rPr>
             </w:pPr>
+            <w:r>
+              <w:rPr>
+                <w:lang w:val="es-MX"/>
+              </w:rPr>
+              <w:t>4</w:t>
+            </w:r>
           </w:p>
         </w:tc>
         <w:tc>
@@ -1084,6 +1222,12 @@
                 <w:lang w:val="es-MX"/>
               </w:rPr>
             </w:pPr>
+            <w:r>
+              <w:rPr>
+                <w:lang w:val="es-MX"/>
+              </w:rPr>
+              <w:t>4x3</w:t>
+            </w:r>
           </w:p>
         </w:tc>
         <w:tc>
@@ -1097,6 +1241,12 @@
                 <w:lang w:val="es-MX"/>
               </w:rPr>
             </w:pPr>
+            <w:r>
+              <w:rPr>
+                <w:lang w:val="es-MX"/>
+              </w:rPr>
+              <w:t>12</w:t>
+            </w:r>
           </w:p>
         </w:tc>
         <w:tc>
@@ -1163,6 +1313,12 @@
                 <w:lang w:val="es-MX"/>
               </w:rPr>
             </w:pPr>
+            <w:r>
+              <w:rPr>
+                <w:lang w:val="es-MX"/>
+              </w:rPr>
+              <w:t>4x3</w:t>
+            </w:r>
           </w:p>
         </w:tc>
         <w:tc>
@@ -1176,6 +1332,12 @@
                 <w:lang w:val="es-MX"/>
               </w:rPr>
             </w:pPr>
+            <w:r>
+              <w:rPr>
+                <w:lang w:val="es-MX"/>
+              </w:rPr>
+              <w:t>12</w:t>
+            </w:r>
           </w:p>
         </w:tc>
         <w:tc>
@@ -1189,6 +1351,12 @@
                 <w:lang w:val="es-MX"/>
               </w:rPr>
             </w:pPr>
+            <w:r>
+              <w:rPr>
+                <w:lang w:val="es-MX"/>
+              </w:rPr>
+              <w:t>1</w:t>
+            </w:r>
           </w:p>
         </w:tc>
       </w:tr>
@@ -1242,6 +1410,12 @@
                 <w:lang w:val="es-MX"/>
               </w:rPr>
             </w:pPr>
+            <w:r>
+              <w:rPr>
+                <w:lang w:val="es-MX"/>
+              </w:rPr>
+              <w:t>1x4</w:t>
+            </w:r>
           </w:p>
         </w:tc>
         <w:tc>
@@ -1255,6 +1429,12 @@
                 <w:lang w:val="es-MX"/>
               </w:rPr>
             </w:pPr>
+            <w:r>
+              <w:rPr>
+                <w:lang w:val="es-MX"/>
+              </w:rPr>
+              <w:t>4</w:t>
+            </w:r>
           </w:p>
         </w:tc>
         <w:tc>
@@ -1268,6 +1448,12 @@
                 <w:lang w:val="es-MX"/>
               </w:rPr>
             </w:pPr>
+            <w:r>
+              <w:rPr>
+                <w:lang w:val="es-MX"/>
+              </w:rPr>
+              <w:t>4</w:t>
+            </w:r>
           </w:p>
         </w:tc>
       </w:tr>
@@ -1320,6 +1506,12 @@
                 <w:lang w:val="es-MX"/>
               </w:rPr>
             </w:pPr>
+            <w:r>
+              <w:rPr>
+                <w:lang w:val="es-MX"/>
+              </w:rPr>
+              <w:t>1x4</w:t>
+            </w:r>
           </w:p>
         </w:tc>
         <w:tc>
@@ -1332,6 +1524,12 @@
                 <w:lang w:val="es-MX"/>
               </w:rPr>
             </w:pPr>
+            <w:r>
+              <w:rPr>
+                <w:lang w:val="es-MX"/>
+              </w:rPr>
+              <w:t>4</w:t>
+            </w:r>
           </w:p>
         </w:tc>
         <w:tc>
@@ -1345,6 +1543,12 @@
                 <w:lang w:val="es-MX"/>
               </w:rPr>
             </w:pPr>
+            <w:r>
+              <w:rPr>
+                <w:lang w:val="es-MX"/>
+              </w:rPr>
+              <w:t>1</w:t>
+            </w:r>
           </w:p>
         </w:tc>
       </w:tr>
@@ -1424,6 +1628,12 @@
                 <w:lang w:val="es-MX"/>
               </w:rPr>
             </w:pPr>
+            <w:r>
+              <w:rPr>
+                <w:lang w:val="es-MX"/>
+              </w:rPr>
+              <w:t>5</w:t>
+            </w:r>
           </w:p>
         </w:tc>
       </w:tr>
@@ -1575,6 +1785,12 @@
                 <w:lang w:val="es-MX"/>
               </w:rPr>
             </w:pPr>
+            <w:r>
+              <w:rPr>
+                <w:lang w:val="es-MX"/>
+              </w:rPr>
+              <w:t>1</w:t>
+            </w:r>
           </w:p>
         </w:tc>
       </w:tr>
@@ -1654,6 +1870,12 @@
                 <w:lang w:val="es-MX"/>
               </w:rPr>
             </w:pPr>
+            <w:r>
+              <w:rPr>
+                <w:lang w:val="es-MX"/>
+              </w:rPr>
+              <w:t>1</w:t>
+            </w:r>
           </w:p>
         </w:tc>
       </w:tr>
@@ -1732,6 +1954,12 @@
                 <w:lang w:val="es-MX"/>
               </w:rPr>
             </w:pPr>
+            <w:r>
+              <w:rPr>
+                <w:lang w:val="es-MX"/>
+              </w:rPr>
+              <w:t>1</w:t>
+            </w:r>
           </w:p>
         </w:tc>
       </w:tr>
@@ -1814,7 +2042,19 @@
               <w:rPr>
                 <w:lang w:val="es-MX"/>
               </w:rPr>
-              <w:t xml:space="preserve">                               </w:t>
+              <w:t xml:space="preserve">  </w:t>
+            </w:r>
+            <w:r>
+              <w:rPr>
+                <w:lang w:val="es-MX"/>
+              </w:rPr>
+              <w:t>4</w:t>
+            </w:r>
+            <w:r>
+              <w:rPr>
+                <w:lang w:val="es-MX"/>
+              </w:rPr>
+              <w:t xml:space="preserve">                             </w:t>
             </w:r>
           </w:p>
         </w:tc>
@@ -1898,7 +2138,19 @@
               <w:rPr>
                 <w:lang w:val="es-MX"/>
               </w:rPr>
-              <w:t xml:space="preserve">                               </w:t>
+              <w:t xml:space="preserve">    </w:t>
+            </w:r>
+            <w:r>
+              <w:rPr>
+                <w:lang w:val="es-MX"/>
+              </w:rPr>
+              <w:t>5</w:t>
+            </w:r>
+            <w:r>
+              <w:rPr>
+                <w:lang w:val="es-MX"/>
+              </w:rPr>
+              <w:t xml:space="preserve">                           </w:t>
             </w:r>
           </w:p>
         </w:tc>
@@ -1953,6 +2205,12 @@
                 <w:lang w:val="es-MX"/>
               </w:rPr>
             </w:pPr>
+            <w:r>
+              <w:rPr>
+                <w:lang w:val="es-MX"/>
+              </w:rPr>
+              <w:t>2x6</w:t>
+            </w:r>
           </w:p>
         </w:tc>
         <w:tc>
@@ -1966,6 +2224,12 @@
                 <w:lang w:val="es-MX"/>
               </w:rPr>
             </w:pPr>
+            <w:r>
+              <w:rPr>
+                <w:lang w:val="es-MX"/>
+              </w:rPr>
+              <w:t>12</w:t>
+            </w:r>
           </w:p>
         </w:tc>
         <w:tc>
@@ -1979,6 +2243,12 @@
                 <w:lang w:val="es-MX"/>
               </w:rPr>
             </w:pPr>
+            <w:r>
+              <w:rPr>
+                <w:lang w:val="es-MX"/>
+              </w:rPr>
+              <w:t>3</w:t>
+            </w:r>
           </w:p>
         </w:tc>
       </w:tr>
@@ -2130,6 +2400,12 @@
                 <w:lang w:val="es-MX"/>
               </w:rPr>
             </w:pPr>
+            <w:r>
+              <w:rPr>
+                <w:lang w:val="es-MX"/>
+              </w:rPr>
+              <w:t>1</w:t>
+            </w:r>
           </w:p>
         </w:tc>
       </w:tr>
@@ -2183,6 +2459,12 @@
                 <w:lang w:val="es-MX"/>
               </w:rPr>
             </w:pPr>
+            <w:r>
+              <w:rPr>
+                <w:lang w:val="es-MX"/>
+              </w:rPr>
+              <w:t>2x6</w:t>
+            </w:r>
           </w:p>
         </w:tc>
         <w:tc>
@@ -2196,6 +2478,12 @@
                 <w:lang w:val="es-MX"/>
               </w:rPr>
             </w:pPr>
+            <w:r>
+              <w:rPr>
+                <w:lang w:val="es-MX"/>
+              </w:rPr>
+              <w:t>12</w:t>
+            </w:r>
           </w:p>
         </w:tc>
         <w:tc>
@@ -2209,6 +2497,12 @@
                 <w:lang w:val="es-MX"/>
               </w:rPr>
             </w:pPr>
+            <w:r>
+              <w:rPr>
+                <w:lang w:val="es-MX"/>
+              </w:rPr>
+              <w:t>3</w:t>
+            </w:r>
           </w:p>
         </w:tc>
       </w:tr>
@@ -2288,6 +2582,12 @@
                 <w:lang w:val="es-MX"/>
               </w:rPr>
             </w:pPr>
+            <w:r>
+              <w:rPr>
+                <w:lang w:val="es-MX"/>
+              </w:rPr>
+              <w:t>4</w:t>
+            </w:r>
           </w:p>
         </w:tc>
       </w:tr>
@@ -2344,6 +2644,12 @@
                 <w:lang w:val="es-MX"/>
               </w:rPr>
             </w:pPr>
+            <w:r>
+              <w:rPr>
+                <w:lang w:val="es-MX"/>
+              </w:rPr>
+              <w:t>2x6</w:t>
+            </w:r>
           </w:p>
         </w:tc>
         <w:tc>
@@ -2357,6 +2663,12 @@
                 <w:lang w:val="es-MX"/>
               </w:rPr>
             </w:pPr>
+            <w:r>
+              <w:rPr>
+                <w:lang w:val="es-MX"/>
+              </w:rPr>
+              <w:t>12</w:t>
+            </w:r>
           </w:p>
         </w:tc>
         <w:tc>
@@ -2410,8 +2722,6 @@
               </w:rPr>
               <w:t>+2</w:t>
             </w:r>
-            <w:bookmarkStart w:id="0" w:name="_GoBack"/>
-            <w:bookmarkEnd w:id="0"/>
           </w:p>
         </w:tc>
         <w:tc>
@@ -2424,6 +2734,12 @@
                 <w:lang w:val="es-MX"/>
               </w:rPr>
             </w:pPr>
+            <w:r>
+              <w:rPr>
+                <w:lang w:val="es-MX"/>
+              </w:rPr>
+              <w:t>1x6</w:t>
+            </w:r>
           </w:p>
         </w:tc>
         <w:tc>
@@ -2437,6 +2753,12 @@
                 <w:lang w:val="es-MX"/>
               </w:rPr>
             </w:pPr>
+            <w:r>
+              <w:rPr>
+                <w:lang w:val="es-MX"/>
+              </w:rPr>
+              <w:t>6</w:t>
+            </w:r>
           </w:p>
         </w:tc>
         <w:tc>
@@ -2450,6 +2772,12 @@
                 <w:lang w:val="es-MX"/>
               </w:rPr>
             </w:pPr>
+            <w:r>
+              <w:rPr>
+                <w:lang w:val="es-MX"/>
+              </w:rPr>
+              <w:t>1</w:t>
+            </w:r>
           </w:p>
         </w:tc>
       </w:tr>
@@ -2635,37 +2963,19 @@
         <w:rPr>
           <w:lang w:val="es-MX"/>
         </w:rPr>
-        <w:t>196.50</w:t>
+        <w:t>344                                 CHACON DEBE $</w:t>
+      </w:r>
+      <w:r>
+        <w:rPr>
+          <w:lang w:val="es-MX"/>
+        </w:rPr>
+        <w:t xml:space="preserve">18  DE 3 TRICOLOR ADULTO </w:t>
       </w:r>
       <w:r>
         <w:rPr>
           <w:lang w:val="es-MX"/>
         </w:rPr>
         <w:t xml:space="preserve"> </w:t>
-      </w:r>
-      <w:r>
-        <w:rPr>
-          <w:lang w:val="es-MX"/>
-        </w:rPr>
-        <w:t xml:space="preserve">   </w:t>
-      </w:r>
-      <w:r>
-        <w:rPr>
-          <w:lang w:val="es-MX"/>
-        </w:rPr>
-        <w:tab/>
-      </w:r>
-      <w:r>
-        <w:rPr>
-          <w:lang w:val="es-MX"/>
-        </w:rPr>
-        <w:t xml:space="preserve"> </w:t>
-      </w:r>
-      <w:r>
-        <w:rPr>
-          <w:lang w:val="es-MX"/>
-        </w:rPr>
-        <w:tab/>
       </w:r>
     </w:p>
     <w:p>
@@ -2675,6 +2985,44 @@
           <w:lang w:val="es-MX"/>
         </w:rPr>
       </w:pPr>
+      <w:r>
+        <w:rPr>
+          <w:lang w:val="es-MX"/>
+        </w:rPr>
+        <w:t>ENTREG</w:t>
+      </w:r>
+      <w:r>
+        <w:rPr>
+          <w:lang w:val="es-MX"/>
+        </w:rPr>
+        <w:t>A</w:t>
+      </w:r>
+      <w:r>
+        <w:rPr>
+          <w:lang w:val="es-MX"/>
+        </w:rPr>
+        <w:t xml:space="preserve">: $210          </w:t>
+      </w:r>
+      <w:r>
+        <w:rPr>
+          <w:lang w:val="es-MX"/>
+        </w:rPr>
+        <w:tab/>
+      </w:r>
+      <w:r>
+        <w:rPr>
+          <w:lang w:val="es-MX"/>
+        </w:rPr>
+        <w:tab/>
+      </w:r>
+      <w:bookmarkStart w:id="0" w:name="_GoBack"/>
+      <w:bookmarkEnd w:id="0"/>
+      <w:r>
+        <w:rPr>
+          <w:lang w:val="es-MX"/>
+        </w:rPr>
+        <w:t xml:space="preserve">DEBE $116 </w:t>
+      </w:r>
     </w:p>
     <w:sectPr>
       <w:pgSz w:w="11906" w:h="16838"/>
@@ -3542,7 +3890,7 @@
 </file>
 
 <file path=customXml/itemProps1.xml><?xml version="1.0" encoding="utf-8"?>
-<ds:datastoreItem xmlns:ds="http://schemas.openxmlformats.org/officeDocument/2006/customXml" ds:itemID="{B881A8A4-6A78-4724-91A4-358BD584245D}">
+<ds:datastoreItem xmlns:ds="http://schemas.openxmlformats.org/officeDocument/2006/customXml" ds:itemID="{C75B095C-89F8-4B9B-8904-C6230703CCD3}">
   <ds:schemaRefs>
     <ds:schemaRef ds:uri="http://schemas.openxmlformats.org/officeDocument/2006/bibliography"/>
   </ds:schemaRefs>

--- a/VENDEDORES/LINS/diciembre/dic222020lin .docx
+++ b/VENDEDORES/LINS/diciembre/dic222020lin .docx
@@ -2989,7 +2989,7 @@
         <w:rPr>
           <w:lang w:val="es-MX"/>
         </w:rPr>
-        <w:t>ENTREG</w:t>
+        <w:t>S</w:t>
       </w:r>
       <w:r>
         <w:rPr>
@@ -3001,7 +3001,7 @@
         <w:rPr>
           <w:lang w:val="es-MX"/>
         </w:rPr>
-        <w:t xml:space="preserve">: $210          </w:t>
+        <w:t>LDO VIEJO  $116</w:t>
       </w:r>
       <w:r>
         <w:rPr>
@@ -3009,11 +3009,69 @@
         </w:rPr>
         <w:tab/>
       </w:r>
-      <w:r>
-        <w:rPr>
-          <w:lang w:val="es-MX"/>
-        </w:rPr>
-        <w:tab/>
+    </w:p>
+    <w:p>
+      <w:pPr>
+        <w:spacing w:after="0"/>
+        <w:rPr>
+          <w:lang w:val="es-MX"/>
+        </w:rPr>
+      </w:pPr>
+      <w:r>
+        <w:rPr>
+          <w:lang w:val="es-MX"/>
+        </w:rPr>
+        <w:t xml:space="preserve">ABONO DE $ 73 USD </w:t>
+      </w:r>
+    </w:p>
+    <w:p>
+      <w:pPr>
+        <w:spacing w:after="0"/>
+        <w:rPr>
+          <w:lang w:val="es-MX"/>
+        </w:rPr>
+      </w:pPr>
+      <w:r>
+        <w:rPr>
+          <w:lang w:val="es-MX"/>
+        </w:rPr>
+        <w:t>S</w:t>
+      </w:r>
+      <w:r>
+        <w:rPr>
+          <w:lang w:val="es-MX"/>
+        </w:rPr>
+        <w:t>A</w:t>
+      </w:r>
+      <w:r>
+        <w:rPr>
+          <w:lang w:val="es-MX"/>
+        </w:rPr>
+        <w:t xml:space="preserve">LDO </w:t>
+      </w:r>
+      <w:r>
+        <w:rPr>
+          <w:lang w:val="es-MX"/>
+        </w:rPr>
+        <w:t>A</w:t>
+      </w:r>
+      <w:r>
+        <w:rPr>
+          <w:lang w:val="es-MX"/>
+        </w:rPr>
+        <w:t>CTU</w:t>
+      </w:r>
+      <w:r>
+        <w:rPr>
+          <w:lang w:val="es-MX"/>
+        </w:rPr>
+        <w:t>A</w:t>
+      </w:r>
+      <w:r>
+        <w:rPr>
+          <w:lang w:val="es-MX"/>
+        </w:rPr>
+        <w:t xml:space="preserve">L  $ 43 USD </w:t>
       </w:r>
       <w:bookmarkStart w:id="0" w:name="_GoBack"/>
       <w:bookmarkEnd w:id="0"/>
@@ -3021,7 +3079,13 @@
         <w:rPr>
           <w:lang w:val="es-MX"/>
         </w:rPr>
-        <w:t xml:space="preserve">DEBE $116 </w:t>
+        <w:t xml:space="preserve">          </w:t>
+      </w:r>
+      <w:r>
+        <w:rPr>
+          <w:lang w:val="es-MX"/>
+        </w:rPr>
+        <w:tab/>
       </w:r>
     </w:p>
     <w:sectPr>
@@ -3890,7 +3954,7 @@
 </file>
 
 <file path=customXml/itemProps1.xml><?xml version="1.0" encoding="utf-8"?>
-<ds:datastoreItem xmlns:ds="http://schemas.openxmlformats.org/officeDocument/2006/customXml" ds:itemID="{C75B095C-89F8-4B9B-8904-C6230703CCD3}">
+<ds:datastoreItem xmlns:ds="http://schemas.openxmlformats.org/officeDocument/2006/customXml" ds:itemID="{1F444A52-CD43-47C4-8D97-EC30A14C7D73}">
   <ds:schemaRefs>
     <ds:schemaRef ds:uri="http://schemas.openxmlformats.org/officeDocument/2006/bibliography"/>
   </ds:schemaRefs>
